--- a/Регламент БД.docx
+++ b/Регламент БД.docx
@@ -23,6 +23,7 @@
           <w:szCs w:val="28"/>
         </w:rPr>
       </w:pPr>
+      <w:bookmarkStart w:id="0" w:name="_GoBack"/>
     </w:p>
     <w:p>
       <w:pPr>
@@ -118,8 +119,8 @@
         <w:rPr>
           <w:rFonts w:ascii="Times New Roman" w:hAnsi="Times New Roman" w:cs="Times New Roman"/>
           <w:b/>
-          <w:sz w:val="28"/>
-          <w:szCs w:val="28"/>
+          <w:sz w:val="32"/>
+          <w:szCs w:val="32"/>
         </w:rPr>
       </w:pPr>
     </w:p>
@@ -129,16 +130,16 @@
         <w:rPr>
           <w:rFonts w:ascii="Times New Roman" w:hAnsi="Times New Roman" w:cs="Times New Roman"/>
           <w:b/>
-          <w:sz w:val="28"/>
-          <w:szCs w:val="28"/>
-        </w:rPr>
-      </w:pPr>
-      <w:r>
-        <w:rPr>
-          <w:rFonts w:ascii="Times New Roman" w:hAnsi="Times New Roman" w:cs="Times New Roman"/>
-          <w:b/>
-          <w:sz w:val="28"/>
-          <w:szCs w:val="28"/>
+          <w:sz w:val="32"/>
+          <w:szCs w:val="32"/>
+        </w:rPr>
+      </w:pPr>
+      <w:r>
+        <w:rPr>
+          <w:rFonts w:ascii="Times New Roman" w:hAnsi="Times New Roman" w:cs="Times New Roman"/>
+          <w:b/>
+          <w:sz w:val="32"/>
+          <w:szCs w:val="32"/>
         </w:rPr>
         <w:t>Регламент</w:t>
       </w:r>
@@ -149,16 +150,16 @@
         <w:rPr>
           <w:rFonts w:ascii="Times New Roman" w:hAnsi="Times New Roman" w:cs="Times New Roman"/>
           <w:b/>
-          <w:sz w:val="28"/>
-          <w:szCs w:val="28"/>
-        </w:rPr>
-      </w:pPr>
-      <w:r>
-        <w:rPr>
-          <w:rFonts w:ascii="Times New Roman" w:hAnsi="Times New Roman" w:cs="Times New Roman"/>
-          <w:b/>
-          <w:sz w:val="28"/>
-          <w:szCs w:val="28"/>
+          <w:sz w:val="32"/>
+          <w:szCs w:val="32"/>
+        </w:rPr>
+      </w:pPr>
+      <w:r>
+        <w:rPr>
+          <w:rFonts w:ascii="Times New Roman" w:hAnsi="Times New Roman" w:cs="Times New Roman"/>
+          <w:b/>
+          <w:sz w:val="32"/>
+          <w:szCs w:val="32"/>
         </w:rPr>
         <w:t>резервного копирования данных</w:t>
       </w:r>
@@ -341,6 +342,13 @@
     </w:p>
     <w:sdt>
       <w:sdtPr>
+        <w:rPr>
+          <w:rFonts w:asciiTheme="minorHAnsi" w:eastAsiaTheme="minorHAnsi" w:hAnsiTheme="minorHAnsi" w:cstheme="minorBidi"/>
+          <w:color w:val="auto"/>
+          <w:sz w:val="22"/>
+          <w:szCs w:val="22"/>
+          <w:lang w:eastAsia="en-US"/>
+        </w:rPr>
         <w:id w:val="1989275549"/>
         <w:docPartObj>
           <w:docPartGallery w:val="Table of Contents"/>
@@ -349,13 +357,8 @@
       </w:sdtPr>
       <w:sdtEndPr>
         <w:rPr>
-          <w:rFonts w:asciiTheme="minorHAnsi" w:eastAsiaTheme="minorHAnsi" w:hAnsiTheme="minorHAnsi" w:cstheme="minorBidi"/>
           <w:b/>
           <w:bCs/>
-          <w:color w:val="auto"/>
-          <w:sz w:val="22"/>
-          <w:szCs w:val="22"/>
-          <w:lang w:eastAsia="en-US"/>
         </w:rPr>
       </w:sdtEndPr>
       <w:sdtContent>
@@ -405,6 +408,7 @@
                 <w:rFonts w:ascii="Times New Roman" w:eastAsia="Times New Roman" w:hAnsi="Times New Roman" w:cs="Times New Roman"/>
                 <w:b/>
                 <w:noProof/>
+                <w:color w:val="auto"/>
                 <w:lang w:eastAsia="ru-RU"/>
               </w:rPr>
               <w:t>1.</w:t>
@@ -423,6 +427,7 @@
                 <w:rFonts w:ascii="Times New Roman" w:eastAsia="Times New Roman" w:hAnsi="Times New Roman" w:cs="Times New Roman"/>
                 <w:b/>
                 <w:noProof/>
+                <w:color w:val="auto"/>
                 <w:lang w:eastAsia="ru-RU"/>
               </w:rPr>
               <w:t>Общие положения</w:t>
@@ -497,6 +502,7 @@
                 <w:rFonts w:ascii="Times New Roman" w:eastAsia="Times New Roman" w:hAnsi="Times New Roman" w:cs="Times New Roman"/>
                 <w:b/>
                 <w:noProof/>
+                <w:color w:val="auto"/>
                 <w:lang w:eastAsia="ru-RU"/>
               </w:rPr>
               <w:t>2.</w:t>
@@ -515,6 +521,7 @@
                 <w:rFonts w:ascii="Times New Roman" w:eastAsia="Times New Roman" w:hAnsi="Times New Roman" w:cs="Times New Roman"/>
                 <w:b/>
                 <w:noProof/>
+                <w:color w:val="auto"/>
                 <w:lang w:eastAsia="ru-RU"/>
               </w:rPr>
               <w:t>Порядок резервного копирования</w:t>
@@ -589,6 +596,7 @@
                 <w:rFonts w:ascii="Times New Roman" w:eastAsia="Times New Roman" w:hAnsi="Times New Roman" w:cs="Times New Roman"/>
                 <w:b/>
                 <w:noProof/>
+                <w:color w:val="auto"/>
                 <w:lang w:val="en-US" w:eastAsia="ru-RU"/>
               </w:rPr>
               <w:t>3.</w:t>
@@ -607,6 +615,7 @@
                 <w:rFonts w:ascii="Times New Roman" w:eastAsia="Times New Roman" w:hAnsi="Times New Roman" w:cs="Times New Roman"/>
                 <w:b/>
                 <w:noProof/>
+                <w:color w:val="auto"/>
                 <w:lang w:eastAsia="ru-RU"/>
               </w:rPr>
               <w:t>Контроль результатов</w:t>
@@ -681,6 +690,7 @@
                 <w:rFonts w:ascii="Times New Roman" w:eastAsia="Times New Roman" w:hAnsi="Times New Roman" w:cs="Times New Roman"/>
                 <w:b/>
                 <w:noProof/>
+                <w:color w:val="auto"/>
                 <w:lang w:eastAsia="ru-RU"/>
               </w:rPr>
               <w:t>4.</w:t>
@@ -699,6 +709,7 @@
                 <w:rFonts w:ascii="Times New Roman" w:eastAsia="Times New Roman" w:hAnsi="Times New Roman" w:cs="Times New Roman"/>
                 <w:b/>
                 <w:noProof/>
+                <w:color w:val="auto"/>
                 <w:lang w:eastAsia="ru-RU"/>
               </w:rPr>
               <w:t>Нормативно-правовое обеспечение</w:t>
@@ -773,6 +784,7 @@
                 <w:rFonts w:ascii="Times New Roman" w:eastAsia="Times New Roman" w:hAnsi="Times New Roman" w:cs="Times New Roman"/>
                 <w:b/>
                 <w:noProof/>
+                <w:color w:val="auto"/>
                 <w:lang w:eastAsia="ru-RU"/>
               </w:rPr>
               <w:t>5.</w:t>
@@ -791,6 +803,7 @@
                 <w:rFonts w:ascii="Times New Roman" w:eastAsia="Times New Roman" w:hAnsi="Times New Roman" w:cs="Times New Roman"/>
                 <w:b/>
                 <w:noProof/>
+                <w:color w:val="auto"/>
                 <w:lang w:eastAsia="ru-RU"/>
               </w:rPr>
               <w:t>Ротация носителей резервной копии</w:t>
@@ -865,6 +878,7 @@
                 <w:rFonts w:ascii="Times New Roman" w:eastAsia="Times New Roman" w:hAnsi="Times New Roman" w:cs="Times New Roman"/>
                 <w:b/>
                 <w:noProof/>
+                <w:color w:val="auto"/>
                 <w:lang w:eastAsia="ru-RU"/>
               </w:rPr>
               <w:t>6.</w:t>
@@ -883,6 +897,7 @@
                 <w:rFonts w:ascii="Times New Roman" w:eastAsia="Times New Roman" w:hAnsi="Times New Roman" w:cs="Times New Roman"/>
                 <w:b/>
                 <w:noProof/>
+                <w:color w:val="auto"/>
                 <w:lang w:eastAsia="ru-RU"/>
               </w:rPr>
               <w:t>Восстановление информации из резервной копии</w:t>
@@ -956,6 +971,7 @@
                 <w:rFonts w:ascii="Times New Roman" w:eastAsia="Times New Roman" w:hAnsi="Times New Roman" w:cs="Times New Roman"/>
                 <w:b/>
                 <w:noProof/>
+                <w:color w:val="auto"/>
                 <w:lang w:eastAsia="ru-RU"/>
               </w:rPr>
               <w:t>Приложение №1</w:t>
@@ -1053,27 +1069,26 @@
         <w:rPr>
           <w:rFonts w:ascii="Times New Roman" w:eastAsia="Times New Roman" w:hAnsi="Times New Roman" w:cs="Times New Roman"/>
           <w:b/>
-          <w:color w:val="222222"/>
           <w:sz w:val="32"/>
           <w:szCs w:val="32"/>
           <w:lang w:eastAsia="ru-RU"/>
         </w:rPr>
       </w:pPr>
-      <w:bookmarkStart w:id="0" w:name="_Toc73441399"/>
-      <w:bookmarkStart w:id="1" w:name="_Toc73452420"/>
-      <w:r>
-        <w:rPr>
-          <w:rFonts w:ascii="Times New Roman" w:eastAsia="Times New Roman" w:hAnsi="Times New Roman" w:cs="Times New Roman"/>
-          <w:b/>
-          <w:color w:val="222222"/>
+      <w:bookmarkStart w:id="1" w:name="_Toc73441399"/>
+      <w:bookmarkStart w:id="2" w:name="_Toc73452420"/>
+      <w:r>
+        <w:rPr>
+          <w:rFonts w:ascii="Times New Roman" w:eastAsia="Times New Roman" w:hAnsi="Times New Roman" w:cs="Times New Roman"/>
+          <w:b/>
           <w:sz w:val="32"/>
           <w:szCs w:val="32"/>
           <w:lang w:eastAsia="ru-RU"/>
         </w:rPr>
+        <w:lastRenderedPageBreak/>
         <w:t>Общие положения</w:t>
       </w:r>
-      <w:bookmarkEnd w:id="0"/>
       <w:bookmarkEnd w:id="1"/>
+      <w:bookmarkEnd w:id="2"/>
     </w:p>
     <w:p>
       <w:pPr>
@@ -1092,16 +1107,14 @@
         <w:spacing w:after="0" w:line="240" w:lineRule="auto"/>
         <w:rPr>
           <w:rFonts w:ascii="Times New Roman" w:eastAsia="Times New Roman" w:hAnsi="Times New Roman" w:cs="Times New Roman"/>
-          <w:color w:val="222222"/>
-          <w:sz w:val="28"/>
-          <w:szCs w:val="28"/>
-          <w:lang w:eastAsia="ru-RU"/>
-        </w:rPr>
-      </w:pPr>
-      <w:r>
-        <w:rPr>
-          <w:rFonts w:ascii="Times New Roman" w:eastAsia="Times New Roman" w:hAnsi="Times New Roman" w:cs="Times New Roman"/>
-          <w:color w:val="222222"/>
+          <w:sz w:val="28"/>
+          <w:szCs w:val="28"/>
+          <w:lang w:eastAsia="ru-RU"/>
+        </w:rPr>
+      </w:pPr>
+      <w:r>
+        <w:rPr>
+          <w:rFonts w:ascii="Times New Roman" w:eastAsia="Times New Roman" w:hAnsi="Times New Roman" w:cs="Times New Roman"/>
           <w:sz w:val="28"/>
           <w:szCs w:val="28"/>
           <w:lang w:eastAsia="ru-RU"/>
@@ -1126,16 +1139,14 @@
         <w:spacing w:after="0" w:line="240" w:lineRule="auto"/>
         <w:rPr>
           <w:rFonts w:ascii="Times New Roman" w:eastAsia="Times New Roman" w:hAnsi="Times New Roman" w:cs="Times New Roman"/>
-          <w:color w:val="222222"/>
-          <w:sz w:val="28"/>
-          <w:szCs w:val="28"/>
-          <w:lang w:eastAsia="ru-RU"/>
-        </w:rPr>
-      </w:pPr>
-      <w:r>
-        <w:rPr>
-          <w:rFonts w:ascii="Times New Roman" w:eastAsia="Times New Roman" w:hAnsi="Times New Roman" w:cs="Times New Roman"/>
-          <w:color w:val="222222"/>
+          <w:sz w:val="28"/>
+          <w:szCs w:val="28"/>
+          <w:lang w:eastAsia="ru-RU"/>
+        </w:rPr>
+      </w:pPr>
+      <w:r>
+        <w:rPr>
+          <w:rFonts w:ascii="Times New Roman" w:eastAsia="Times New Roman" w:hAnsi="Times New Roman" w:cs="Times New Roman"/>
           <w:sz w:val="28"/>
           <w:szCs w:val="28"/>
           <w:lang w:eastAsia="ru-RU"/>
@@ -1154,16 +1165,14 @@
         <w:ind w:left="510"/>
         <w:rPr>
           <w:rFonts w:ascii="Times New Roman" w:eastAsia="Times New Roman" w:hAnsi="Times New Roman" w:cs="Times New Roman"/>
-          <w:color w:val="222222"/>
-          <w:sz w:val="28"/>
-          <w:szCs w:val="28"/>
-          <w:lang w:eastAsia="ru-RU"/>
-        </w:rPr>
-      </w:pPr>
-      <w:r>
-        <w:rPr>
-          <w:rFonts w:ascii="Times New Roman" w:eastAsia="Times New Roman" w:hAnsi="Times New Roman" w:cs="Times New Roman"/>
-          <w:color w:val="222222"/>
+          <w:sz w:val="28"/>
+          <w:szCs w:val="28"/>
+          <w:lang w:eastAsia="ru-RU"/>
+        </w:rPr>
+      </w:pPr>
+      <w:r>
+        <w:rPr>
+          <w:rFonts w:ascii="Times New Roman" w:eastAsia="Times New Roman" w:hAnsi="Times New Roman" w:cs="Times New Roman"/>
           <w:sz w:val="28"/>
           <w:szCs w:val="28"/>
           <w:lang w:eastAsia="ru-RU"/>
@@ -1182,37 +1191,24 @@
         <w:ind w:left="510"/>
         <w:rPr>
           <w:rFonts w:ascii="Times New Roman" w:eastAsia="Times New Roman" w:hAnsi="Times New Roman" w:cs="Times New Roman"/>
-          <w:color w:val="222222"/>
-          <w:sz w:val="28"/>
-          <w:szCs w:val="28"/>
-          <w:lang w:eastAsia="ru-RU"/>
-        </w:rPr>
-      </w:pPr>
-      <w:r>
-        <w:rPr>
-          <w:rFonts w:ascii="Times New Roman" w:eastAsia="Times New Roman" w:hAnsi="Times New Roman" w:cs="Times New Roman"/>
-          <w:color w:val="222222"/>
-          <w:sz w:val="28"/>
-          <w:szCs w:val="28"/>
-          <w:lang w:eastAsia="ru-RU"/>
-        </w:rPr>
-        <w:t>определения процедуры резервирования данных для последующего восстановления работоспособности информационных систем при полной или частичной потере информации, вызванной сбоями или отказами</w:t>
-      </w:r>
-      <w:r>
-        <w:rPr>
-          <w:rFonts w:ascii="Times New Roman" w:eastAsia="Times New Roman" w:hAnsi="Times New Roman" w:cs="Times New Roman"/>
-          <w:color w:val="222222"/>
-          <w:sz w:val="28"/>
-          <w:szCs w:val="28"/>
-          <w:lang w:eastAsia="ru-RU"/>
-        </w:rPr>
-        <w:t xml:space="preserve"> </w:t>
+          <w:sz w:val="28"/>
+          <w:szCs w:val="28"/>
+          <w:lang w:eastAsia="ru-RU"/>
+        </w:rPr>
+      </w:pPr>
+      <w:r>
+        <w:rPr>
+          <w:rFonts w:ascii="Times New Roman" w:eastAsia="Times New Roman" w:hAnsi="Times New Roman" w:cs="Times New Roman"/>
+          <w:sz w:val="28"/>
+          <w:szCs w:val="28"/>
+          <w:lang w:eastAsia="ru-RU"/>
+        </w:rPr>
+        <w:t xml:space="preserve">определения процедуры резервирования данных для последующего восстановления работоспособности информационных систем при полной или частичной потере информации, вызванной сбоями или отказами </w:t>
       </w:r>
       <w:proofErr w:type="gramStart"/>
       <w:r>
         <w:rPr>
           <w:rFonts w:ascii="Times New Roman" w:eastAsia="Times New Roman" w:hAnsi="Times New Roman" w:cs="Times New Roman"/>
-          <w:color w:val="222222"/>
           <w:sz w:val="28"/>
           <w:szCs w:val="28"/>
           <w:lang w:eastAsia="ru-RU"/>
@@ -1223,7 +1219,6 @@
       <w:r>
         <w:rPr>
           <w:rFonts w:ascii="Times New Roman" w:eastAsia="Times New Roman" w:hAnsi="Times New Roman" w:cs="Times New Roman"/>
-          <w:color w:val="222222"/>
           <w:sz w:val="28"/>
           <w:szCs w:val="28"/>
           <w:lang w:eastAsia="ru-RU"/>
@@ -1242,16 +1237,14 @@
         <w:ind w:left="510"/>
         <w:rPr>
           <w:rFonts w:ascii="Times New Roman" w:eastAsia="Times New Roman" w:hAnsi="Times New Roman" w:cs="Times New Roman"/>
-          <w:color w:val="222222"/>
-          <w:sz w:val="28"/>
-          <w:szCs w:val="28"/>
-          <w:lang w:eastAsia="ru-RU"/>
-        </w:rPr>
-      </w:pPr>
-      <w:r>
-        <w:rPr>
-          <w:rFonts w:ascii="Times New Roman" w:eastAsia="Times New Roman" w:hAnsi="Times New Roman" w:cs="Times New Roman"/>
-          <w:color w:val="222222"/>
+          <w:sz w:val="28"/>
+          <w:szCs w:val="28"/>
+          <w:lang w:eastAsia="ru-RU"/>
+        </w:rPr>
+      </w:pPr>
+      <w:r>
+        <w:rPr>
+          <w:rFonts w:ascii="Times New Roman" w:eastAsia="Times New Roman" w:hAnsi="Times New Roman" w:cs="Times New Roman"/>
           <w:sz w:val="28"/>
           <w:szCs w:val="28"/>
           <w:lang w:eastAsia="ru-RU"/>
@@ -1270,16 +1263,14 @@
         <w:ind w:left="510"/>
         <w:rPr>
           <w:rFonts w:ascii="Times New Roman" w:eastAsia="Times New Roman" w:hAnsi="Times New Roman" w:cs="Times New Roman"/>
-          <w:color w:val="222222"/>
-          <w:sz w:val="28"/>
-          <w:szCs w:val="28"/>
-          <w:lang w:eastAsia="ru-RU"/>
-        </w:rPr>
-      </w:pPr>
-      <w:r>
-        <w:rPr>
-          <w:rFonts w:ascii="Times New Roman" w:eastAsia="Times New Roman" w:hAnsi="Times New Roman" w:cs="Times New Roman"/>
-          <w:color w:val="222222"/>
+          <w:sz w:val="28"/>
+          <w:szCs w:val="28"/>
+          <w:lang w:eastAsia="ru-RU"/>
+        </w:rPr>
+      </w:pPr>
+      <w:r>
+        <w:rPr>
+          <w:rFonts w:ascii="Times New Roman" w:eastAsia="Times New Roman" w:hAnsi="Times New Roman" w:cs="Times New Roman"/>
           <w:sz w:val="28"/>
           <w:szCs w:val="28"/>
           <w:lang w:eastAsia="ru-RU"/>
@@ -1293,16 +1284,14 @@
         <w:spacing w:after="0" w:line="240" w:lineRule="auto"/>
         <w:rPr>
           <w:rFonts w:ascii="Times New Roman" w:eastAsia="Times New Roman" w:hAnsi="Times New Roman" w:cs="Times New Roman"/>
-          <w:color w:val="222222"/>
-          <w:sz w:val="28"/>
-          <w:szCs w:val="28"/>
-          <w:lang w:eastAsia="ru-RU"/>
-        </w:rPr>
-      </w:pPr>
-      <w:r>
-        <w:rPr>
-          <w:rFonts w:ascii="Times New Roman" w:eastAsia="Times New Roman" w:hAnsi="Times New Roman" w:cs="Times New Roman"/>
-          <w:color w:val="222222"/>
+          <w:sz w:val="28"/>
+          <w:szCs w:val="28"/>
+          <w:lang w:eastAsia="ru-RU"/>
+        </w:rPr>
+      </w:pPr>
+      <w:r>
+        <w:rPr>
+          <w:rFonts w:ascii="Times New Roman" w:eastAsia="Times New Roman" w:hAnsi="Times New Roman" w:cs="Times New Roman"/>
           <w:sz w:val="28"/>
           <w:szCs w:val="28"/>
           <w:lang w:eastAsia="ru-RU"/>
@@ -1316,16 +1305,14 @@
         <w:spacing w:after="0" w:line="240" w:lineRule="auto"/>
         <w:rPr>
           <w:rFonts w:ascii="Times New Roman" w:eastAsia="Times New Roman" w:hAnsi="Times New Roman" w:cs="Times New Roman"/>
-          <w:color w:val="222222"/>
-          <w:sz w:val="28"/>
-          <w:szCs w:val="28"/>
-          <w:lang w:eastAsia="ru-RU"/>
-        </w:rPr>
-      </w:pPr>
-      <w:r>
-        <w:rPr>
-          <w:rFonts w:ascii="Times New Roman" w:eastAsia="Times New Roman" w:hAnsi="Times New Roman" w:cs="Times New Roman"/>
-          <w:color w:val="222222"/>
+          <w:sz w:val="28"/>
+          <w:szCs w:val="28"/>
+          <w:lang w:eastAsia="ru-RU"/>
+        </w:rPr>
+      </w:pPr>
+      <w:r>
+        <w:rPr>
+          <w:rFonts w:ascii="Times New Roman" w:eastAsia="Times New Roman" w:hAnsi="Times New Roman" w:cs="Times New Roman"/>
           <w:sz w:val="28"/>
           <w:szCs w:val="28"/>
           <w:lang w:eastAsia="ru-RU"/>
@@ -1339,16 +1326,14 @@
         <w:spacing w:after="0" w:line="240" w:lineRule="auto"/>
         <w:rPr>
           <w:rFonts w:ascii="Times New Roman" w:eastAsia="Times New Roman" w:hAnsi="Times New Roman" w:cs="Times New Roman"/>
-          <w:color w:val="222222"/>
-          <w:sz w:val="28"/>
-          <w:szCs w:val="28"/>
-          <w:lang w:eastAsia="ru-RU"/>
-        </w:rPr>
-      </w:pPr>
-      <w:r>
-        <w:rPr>
-          <w:rFonts w:ascii="Times New Roman" w:eastAsia="Times New Roman" w:hAnsi="Times New Roman" w:cs="Times New Roman"/>
-          <w:color w:val="222222"/>
+          <w:sz w:val="28"/>
+          <w:szCs w:val="28"/>
+          <w:lang w:eastAsia="ru-RU"/>
+        </w:rPr>
+      </w:pPr>
+      <w:r>
+        <w:rPr>
+          <w:rFonts w:ascii="Times New Roman" w:eastAsia="Times New Roman" w:hAnsi="Times New Roman" w:cs="Times New Roman"/>
           <w:sz w:val="28"/>
           <w:szCs w:val="28"/>
           <w:lang w:eastAsia="ru-RU"/>
@@ -1362,7 +1347,6 @@
         <w:spacing w:after="0" w:line="240" w:lineRule="auto"/>
         <w:rPr>
           <w:rFonts w:ascii="Times New Roman" w:eastAsia="Times New Roman" w:hAnsi="Times New Roman" w:cs="Times New Roman"/>
-          <w:color w:val="222222"/>
           <w:sz w:val="28"/>
           <w:szCs w:val="28"/>
           <w:lang w:eastAsia="ru-RU"/>
@@ -1382,27 +1366,25 @@
         <w:rPr>
           <w:rFonts w:ascii="Times New Roman" w:eastAsia="Times New Roman" w:hAnsi="Times New Roman" w:cs="Times New Roman"/>
           <w:b/>
-          <w:color w:val="222222"/>
           <w:sz w:val="32"/>
           <w:szCs w:val="32"/>
           <w:lang w:eastAsia="ru-RU"/>
         </w:rPr>
       </w:pPr>
-      <w:bookmarkStart w:id="2" w:name="_Toc73441400"/>
-      <w:bookmarkStart w:id="3" w:name="_Toc73452421"/>
-      <w:r>
-        <w:rPr>
-          <w:rFonts w:ascii="Times New Roman" w:eastAsia="Times New Roman" w:hAnsi="Times New Roman" w:cs="Times New Roman"/>
-          <w:b/>
-          <w:color w:val="222222"/>
+      <w:bookmarkStart w:id="3" w:name="_Toc73441400"/>
+      <w:bookmarkStart w:id="4" w:name="_Toc73452421"/>
+      <w:r>
+        <w:rPr>
+          <w:rFonts w:ascii="Times New Roman" w:eastAsia="Times New Roman" w:hAnsi="Times New Roman" w:cs="Times New Roman"/>
+          <w:b/>
           <w:sz w:val="32"/>
           <w:szCs w:val="32"/>
           <w:lang w:eastAsia="ru-RU"/>
         </w:rPr>
         <w:t>Порядок резервного копирования</w:t>
       </w:r>
-      <w:bookmarkEnd w:id="2"/>
       <w:bookmarkEnd w:id="3"/>
+      <w:bookmarkEnd w:id="4"/>
     </w:p>
     <w:p>
       <w:pPr>
@@ -1411,7 +1393,6 @@
         <w:rPr>
           <w:rFonts w:ascii="Times New Roman" w:eastAsia="Times New Roman" w:hAnsi="Times New Roman" w:cs="Times New Roman"/>
           <w:b/>
-          <w:color w:val="222222"/>
           <w:sz w:val="32"/>
           <w:szCs w:val="32"/>
           <w:lang w:eastAsia="ru-RU"/>
@@ -1420,7 +1401,6 @@
       <w:r>
         <w:rPr>
           <w:rFonts w:ascii="Times New Roman" w:eastAsia="Times New Roman" w:hAnsi="Times New Roman" w:cs="Times New Roman"/>
-          <w:color w:val="222222"/>
           <w:sz w:val="28"/>
           <w:szCs w:val="28"/>
           <w:lang w:eastAsia="ru-RU"/>
@@ -1430,7 +1410,6 @@
       <w:r>
         <w:rPr>
           <w:rFonts w:ascii="Times New Roman" w:eastAsia="Times New Roman" w:hAnsi="Times New Roman" w:cs="Times New Roman"/>
-          <w:color w:val="222222"/>
           <w:sz w:val="28"/>
           <w:szCs w:val="28"/>
           <w:lang w:val="en-US" w:eastAsia="ru-RU"/>
@@ -1440,7 +1419,6 @@
       <w:r>
         <w:rPr>
           <w:rFonts w:ascii="Times New Roman" w:eastAsia="Times New Roman" w:hAnsi="Times New Roman" w:cs="Times New Roman"/>
-          <w:color w:val="222222"/>
           <w:sz w:val="28"/>
           <w:szCs w:val="28"/>
           <w:lang w:val="en-US" w:eastAsia="ru-RU"/>
@@ -1454,16 +1432,14 @@
         <w:spacing w:after="0" w:line="240" w:lineRule="auto"/>
         <w:rPr>
           <w:rFonts w:ascii="Times New Roman" w:eastAsia="Times New Roman" w:hAnsi="Times New Roman" w:cs="Times New Roman"/>
-          <w:color w:val="222222"/>
-          <w:sz w:val="28"/>
-          <w:szCs w:val="28"/>
-          <w:lang w:eastAsia="ru-RU"/>
-        </w:rPr>
-      </w:pPr>
-      <w:r>
-        <w:rPr>
-          <w:rFonts w:ascii="Times New Roman" w:eastAsia="Times New Roman" w:hAnsi="Times New Roman" w:cs="Times New Roman"/>
-          <w:color w:val="222222"/>
+          <w:sz w:val="28"/>
+          <w:szCs w:val="28"/>
+          <w:lang w:eastAsia="ru-RU"/>
+        </w:rPr>
+      </w:pPr>
+      <w:r>
+        <w:rPr>
+          <w:rFonts w:ascii="Times New Roman" w:eastAsia="Times New Roman" w:hAnsi="Times New Roman" w:cs="Times New Roman"/>
           <w:sz w:val="28"/>
           <w:szCs w:val="28"/>
           <w:lang w:eastAsia="ru-RU"/>
@@ -1477,16 +1453,14 @@
         <w:spacing w:after="0" w:line="240" w:lineRule="auto"/>
         <w:rPr>
           <w:rFonts w:ascii="Times New Roman" w:eastAsia="Times New Roman" w:hAnsi="Times New Roman" w:cs="Times New Roman"/>
-          <w:color w:val="222222"/>
-          <w:sz w:val="28"/>
-          <w:szCs w:val="28"/>
-          <w:lang w:eastAsia="ru-RU"/>
-        </w:rPr>
-      </w:pPr>
-      <w:r>
-        <w:rPr>
-          <w:rFonts w:ascii="Times New Roman" w:eastAsia="Times New Roman" w:hAnsi="Times New Roman" w:cs="Times New Roman"/>
-          <w:color w:val="222222"/>
+          <w:sz w:val="28"/>
+          <w:szCs w:val="28"/>
+          <w:lang w:eastAsia="ru-RU"/>
+        </w:rPr>
+      </w:pPr>
+      <w:r>
+        <w:rPr>
+          <w:rFonts w:ascii="Times New Roman" w:eastAsia="Times New Roman" w:hAnsi="Times New Roman" w:cs="Times New Roman"/>
           <w:sz w:val="28"/>
           <w:szCs w:val="28"/>
           <w:lang w:eastAsia="ru-RU"/>
@@ -1500,16 +1474,14 @@
         <w:spacing w:after="0" w:line="240" w:lineRule="auto"/>
         <w:rPr>
           <w:rFonts w:ascii="Times New Roman" w:eastAsia="Times New Roman" w:hAnsi="Times New Roman" w:cs="Times New Roman"/>
-          <w:color w:val="222222"/>
-          <w:sz w:val="28"/>
-          <w:szCs w:val="28"/>
-          <w:lang w:eastAsia="ru-RU"/>
-        </w:rPr>
-      </w:pPr>
-      <w:r>
-        <w:rPr>
-          <w:rFonts w:ascii="Times New Roman" w:eastAsia="Times New Roman" w:hAnsi="Times New Roman" w:cs="Times New Roman"/>
-          <w:color w:val="222222"/>
+          <w:sz w:val="28"/>
+          <w:szCs w:val="28"/>
+          <w:lang w:eastAsia="ru-RU"/>
+        </w:rPr>
+      </w:pPr>
+      <w:r>
+        <w:rPr>
+          <w:rFonts w:ascii="Times New Roman" w:eastAsia="Times New Roman" w:hAnsi="Times New Roman" w:cs="Times New Roman"/>
           <w:sz w:val="28"/>
           <w:szCs w:val="28"/>
           <w:lang w:eastAsia="ru-RU"/>
@@ -1523,7 +1495,6 @@
         <w:spacing w:after="0" w:line="240" w:lineRule="auto"/>
         <w:rPr>
           <w:rFonts w:ascii="Times New Roman" w:eastAsia="Times New Roman" w:hAnsi="Times New Roman" w:cs="Times New Roman"/>
-          <w:color w:val="222222"/>
           <w:sz w:val="28"/>
           <w:szCs w:val="28"/>
           <w:lang w:eastAsia="ru-RU"/>
@@ -1536,7 +1507,6 @@
         <w:spacing w:after="0" w:line="240" w:lineRule="auto"/>
         <w:rPr>
           <w:rFonts w:ascii="Times New Roman" w:eastAsia="Times New Roman" w:hAnsi="Times New Roman" w:cs="Times New Roman"/>
-          <w:color w:val="222222"/>
           <w:sz w:val="28"/>
           <w:szCs w:val="28"/>
           <w:lang w:eastAsia="ru-RU"/>
@@ -1549,7 +1519,6 @@
         <w:spacing w:after="0" w:line="240" w:lineRule="auto"/>
         <w:rPr>
           <w:rFonts w:ascii="Times New Roman" w:eastAsia="Times New Roman" w:hAnsi="Times New Roman" w:cs="Times New Roman"/>
-          <w:color w:val="222222"/>
           <w:sz w:val="28"/>
           <w:szCs w:val="28"/>
           <w:lang w:eastAsia="ru-RU"/>
@@ -1569,27 +1538,26 @@
         <w:rPr>
           <w:rFonts w:ascii="Times New Roman" w:eastAsia="Times New Roman" w:hAnsi="Times New Roman" w:cs="Times New Roman"/>
           <w:b/>
-          <w:color w:val="222222"/>
           <w:sz w:val="32"/>
           <w:szCs w:val="32"/>
           <w:lang w:val="en-US" w:eastAsia="ru-RU"/>
         </w:rPr>
       </w:pPr>
-      <w:bookmarkStart w:id="4" w:name="_Toc73441401"/>
-      <w:bookmarkStart w:id="5" w:name="_Toc73452422"/>
-      <w:r>
-        <w:rPr>
-          <w:rFonts w:ascii="Times New Roman" w:eastAsia="Times New Roman" w:hAnsi="Times New Roman" w:cs="Times New Roman"/>
-          <w:b/>
-          <w:color w:val="222222"/>
+      <w:bookmarkStart w:id="5" w:name="_Toc73441401"/>
+      <w:bookmarkStart w:id="6" w:name="_Toc73452422"/>
+      <w:r>
+        <w:rPr>
+          <w:rFonts w:ascii="Times New Roman" w:eastAsia="Times New Roman" w:hAnsi="Times New Roman" w:cs="Times New Roman"/>
+          <w:b/>
           <w:sz w:val="32"/>
           <w:szCs w:val="32"/>
           <w:lang w:eastAsia="ru-RU"/>
         </w:rPr>
+        <w:lastRenderedPageBreak/>
         <w:t>Контроль результатов</w:t>
       </w:r>
-      <w:bookmarkEnd w:id="4"/>
       <w:bookmarkEnd w:id="5"/>
+      <w:bookmarkEnd w:id="6"/>
     </w:p>
     <w:p>
       <w:pPr>
@@ -1597,7 +1565,6 @@
         <w:spacing w:after="0" w:line="240" w:lineRule="auto"/>
         <w:rPr>
           <w:rFonts w:ascii="Times New Roman" w:hAnsi="Times New Roman" w:cs="Times New Roman"/>
-          <w:color w:val="222222"/>
           <w:sz w:val="28"/>
           <w:szCs w:val="28"/>
           <w:shd w:val="clear" w:color="auto" w:fill="FFFFFF"/>
@@ -1606,7 +1573,6 @@
       <w:r>
         <w:rPr>
           <w:rFonts w:ascii="Times New Roman" w:hAnsi="Times New Roman" w:cs="Times New Roman"/>
-          <w:color w:val="222222"/>
           <w:sz w:val="28"/>
           <w:szCs w:val="28"/>
           <w:shd w:val="clear" w:color="auto" w:fill="FFFFFF"/>
@@ -1620,16 +1586,14 @@
         <w:spacing w:after="0" w:line="240" w:lineRule="auto"/>
         <w:rPr>
           <w:rFonts w:ascii="Times New Roman" w:eastAsia="Times New Roman" w:hAnsi="Times New Roman" w:cs="Times New Roman"/>
-          <w:color w:val="222222"/>
-          <w:sz w:val="28"/>
-          <w:szCs w:val="28"/>
-          <w:lang w:eastAsia="ru-RU"/>
-        </w:rPr>
-      </w:pPr>
-      <w:r>
-        <w:rPr>
-          <w:rFonts w:ascii="Times New Roman" w:eastAsia="Times New Roman" w:hAnsi="Times New Roman" w:cs="Times New Roman"/>
-          <w:color w:val="222222"/>
+          <w:sz w:val="28"/>
+          <w:szCs w:val="28"/>
+          <w:lang w:eastAsia="ru-RU"/>
+        </w:rPr>
+      </w:pPr>
+      <w:r>
+        <w:rPr>
+          <w:rFonts w:ascii="Times New Roman" w:eastAsia="Times New Roman" w:hAnsi="Times New Roman" w:cs="Times New Roman"/>
           <w:sz w:val="28"/>
           <w:szCs w:val="28"/>
           <w:lang w:eastAsia="ru-RU"/>
@@ -1643,7 +1607,6 @@
         <w:spacing w:after="0" w:line="240" w:lineRule="auto"/>
         <w:rPr>
           <w:rFonts w:ascii="Times New Roman" w:eastAsia="Times New Roman" w:hAnsi="Times New Roman" w:cs="Times New Roman"/>
-          <w:color w:val="222222"/>
           <w:sz w:val="28"/>
           <w:szCs w:val="28"/>
           <w:lang w:eastAsia="ru-RU"/>
@@ -1663,27 +1626,25 @@
         <w:rPr>
           <w:rFonts w:ascii="Times New Roman" w:eastAsia="Times New Roman" w:hAnsi="Times New Roman" w:cs="Times New Roman"/>
           <w:b/>
-          <w:color w:val="222222"/>
           <w:sz w:val="32"/>
           <w:szCs w:val="32"/>
           <w:lang w:eastAsia="ru-RU"/>
         </w:rPr>
       </w:pPr>
-      <w:bookmarkStart w:id="6" w:name="_Toc73441402"/>
-      <w:bookmarkStart w:id="7" w:name="_Toc73452423"/>
-      <w:r>
-        <w:rPr>
-          <w:rFonts w:ascii="Times New Roman" w:eastAsia="Times New Roman" w:hAnsi="Times New Roman" w:cs="Times New Roman"/>
-          <w:b/>
-          <w:color w:val="222222"/>
+      <w:bookmarkStart w:id="7" w:name="_Toc73441402"/>
+      <w:bookmarkStart w:id="8" w:name="_Toc73452423"/>
+      <w:r>
+        <w:rPr>
+          <w:rFonts w:ascii="Times New Roman" w:eastAsia="Times New Roman" w:hAnsi="Times New Roman" w:cs="Times New Roman"/>
+          <w:b/>
           <w:sz w:val="32"/>
           <w:szCs w:val="32"/>
           <w:lang w:eastAsia="ru-RU"/>
         </w:rPr>
         <w:t>Нормативно-правовое обеспечение</w:t>
       </w:r>
-      <w:bookmarkEnd w:id="6"/>
       <w:bookmarkEnd w:id="7"/>
+      <w:bookmarkEnd w:id="8"/>
     </w:p>
     <w:p>
       <w:pPr>
@@ -1691,16 +1652,14 @@
         <w:spacing w:after="0" w:line="240" w:lineRule="auto"/>
         <w:rPr>
           <w:rFonts w:ascii="Times New Roman" w:eastAsia="Times New Roman" w:hAnsi="Times New Roman" w:cs="Times New Roman"/>
-          <w:color w:val="222222"/>
-          <w:sz w:val="28"/>
-          <w:szCs w:val="28"/>
-          <w:lang w:eastAsia="ru-RU"/>
-        </w:rPr>
-      </w:pPr>
-      <w:r>
-        <w:rPr>
-          <w:rFonts w:ascii="Times New Roman" w:eastAsia="Times New Roman" w:hAnsi="Times New Roman" w:cs="Times New Roman"/>
-          <w:color w:val="222222"/>
+          <w:sz w:val="28"/>
+          <w:szCs w:val="28"/>
+          <w:lang w:eastAsia="ru-RU"/>
+        </w:rPr>
+      </w:pPr>
+      <w:r>
+        <w:rPr>
+          <w:rFonts w:ascii="Times New Roman" w:eastAsia="Times New Roman" w:hAnsi="Times New Roman" w:cs="Times New Roman"/>
           <w:sz w:val="28"/>
           <w:szCs w:val="28"/>
           <w:lang w:eastAsia="ru-RU"/>
@@ -1719,16 +1678,14 @@
         <w:ind w:left="510"/>
         <w:rPr>
           <w:rFonts w:ascii="Times New Roman" w:eastAsia="Times New Roman" w:hAnsi="Times New Roman" w:cs="Times New Roman"/>
-          <w:color w:val="222222"/>
-          <w:sz w:val="28"/>
-          <w:szCs w:val="28"/>
-          <w:lang w:eastAsia="ru-RU"/>
-        </w:rPr>
-      </w:pPr>
-      <w:r>
-        <w:rPr>
-          <w:rFonts w:ascii="Times New Roman" w:eastAsia="Times New Roman" w:hAnsi="Times New Roman" w:cs="Times New Roman"/>
-          <w:color w:val="222222"/>
+          <w:sz w:val="28"/>
+          <w:szCs w:val="28"/>
+          <w:lang w:eastAsia="ru-RU"/>
+        </w:rPr>
+      </w:pPr>
+      <w:r>
+        <w:rPr>
+          <w:rFonts w:ascii="Times New Roman" w:eastAsia="Times New Roman" w:hAnsi="Times New Roman" w:cs="Times New Roman"/>
           <w:sz w:val="28"/>
           <w:szCs w:val="28"/>
           <w:lang w:eastAsia="ru-RU"/>
@@ -1747,16 +1704,14 @@
         <w:ind w:left="510"/>
         <w:rPr>
           <w:rFonts w:ascii="Times New Roman" w:eastAsia="Times New Roman" w:hAnsi="Times New Roman" w:cs="Times New Roman"/>
-          <w:color w:val="222222"/>
-          <w:sz w:val="28"/>
-          <w:szCs w:val="28"/>
-          <w:lang w:eastAsia="ru-RU"/>
-        </w:rPr>
-      </w:pPr>
-      <w:r>
-        <w:rPr>
-          <w:rFonts w:ascii="Times New Roman" w:eastAsia="Times New Roman" w:hAnsi="Times New Roman" w:cs="Times New Roman"/>
-          <w:color w:val="222222"/>
+          <w:sz w:val="28"/>
+          <w:szCs w:val="28"/>
+          <w:lang w:eastAsia="ru-RU"/>
+        </w:rPr>
+      </w:pPr>
+      <w:r>
+        <w:rPr>
+          <w:rFonts w:ascii="Times New Roman" w:eastAsia="Times New Roman" w:hAnsi="Times New Roman" w:cs="Times New Roman"/>
           <w:sz w:val="28"/>
           <w:szCs w:val="28"/>
           <w:lang w:eastAsia="ru-RU"/>
@@ -1775,16 +1730,14 @@
         <w:ind w:left="510"/>
         <w:rPr>
           <w:rFonts w:ascii="Times New Roman" w:eastAsia="Times New Roman" w:hAnsi="Times New Roman" w:cs="Times New Roman"/>
-          <w:color w:val="222222"/>
-          <w:sz w:val="28"/>
-          <w:szCs w:val="28"/>
-          <w:lang w:eastAsia="ru-RU"/>
-        </w:rPr>
-      </w:pPr>
-      <w:r>
-        <w:rPr>
-          <w:rFonts w:ascii="Times New Roman" w:eastAsia="Times New Roman" w:hAnsi="Times New Roman" w:cs="Times New Roman"/>
-          <w:color w:val="222222"/>
+          <w:sz w:val="28"/>
+          <w:szCs w:val="28"/>
+          <w:lang w:eastAsia="ru-RU"/>
+        </w:rPr>
+      </w:pPr>
+      <w:r>
+        <w:rPr>
+          <w:rFonts w:ascii="Times New Roman" w:eastAsia="Times New Roman" w:hAnsi="Times New Roman" w:cs="Times New Roman"/>
           <w:sz w:val="28"/>
           <w:szCs w:val="28"/>
           <w:lang w:eastAsia="ru-RU"/>
@@ -1805,27 +1758,25 @@
         <w:rPr>
           <w:rFonts w:ascii="Times New Roman" w:eastAsia="Times New Roman" w:hAnsi="Times New Roman" w:cs="Times New Roman"/>
           <w:b/>
-          <w:color w:val="222222"/>
           <w:sz w:val="32"/>
           <w:szCs w:val="32"/>
           <w:lang w:eastAsia="ru-RU"/>
         </w:rPr>
       </w:pPr>
-      <w:bookmarkStart w:id="8" w:name="_Toc73441403"/>
-      <w:bookmarkStart w:id="9" w:name="_Toc73452424"/>
-      <w:r>
-        <w:rPr>
-          <w:rFonts w:ascii="Times New Roman" w:eastAsia="Times New Roman" w:hAnsi="Times New Roman" w:cs="Times New Roman"/>
-          <w:b/>
-          <w:color w:val="222222"/>
+      <w:bookmarkStart w:id="9" w:name="_Toc73441403"/>
+      <w:bookmarkStart w:id="10" w:name="_Toc73452424"/>
+      <w:r>
+        <w:rPr>
+          <w:rFonts w:ascii="Times New Roman" w:eastAsia="Times New Roman" w:hAnsi="Times New Roman" w:cs="Times New Roman"/>
+          <w:b/>
           <w:sz w:val="32"/>
           <w:szCs w:val="32"/>
           <w:lang w:eastAsia="ru-RU"/>
         </w:rPr>
         <w:t>Ротация носителей резервной копии</w:t>
       </w:r>
-      <w:bookmarkEnd w:id="8"/>
       <w:bookmarkEnd w:id="9"/>
+      <w:bookmarkEnd w:id="10"/>
     </w:p>
     <w:p>
       <w:pPr>
@@ -1833,7 +1784,6 @@
         <w:spacing w:after="0" w:line="240" w:lineRule="auto"/>
         <w:rPr>
           <w:rFonts w:ascii="Times New Roman" w:hAnsi="Times New Roman" w:cs="Times New Roman"/>
-          <w:color w:val="222222"/>
           <w:sz w:val="28"/>
           <w:szCs w:val="28"/>
           <w:shd w:val="clear" w:color="auto" w:fill="FFFFFF"/>
@@ -1842,12 +1792,29 @@
       <w:r>
         <w:rPr>
           <w:rFonts w:ascii="Times New Roman" w:hAnsi="Times New Roman" w:cs="Times New Roman"/>
-          <w:color w:val="222222"/>
           <w:sz w:val="28"/>
           <w:szCs w:val="28"/>
           <w:shd w:val="clear" w:color="auto" w:fill="FFFFFF"/>
         </w:rPr>
-        <w:t>Система резервного копирования должна обеспечивать возможность периодической замены (выгрузки) резервных носителей без потерь информации на них, а также обеспечивать восстановление текущей информации автоматизированных систем в случае отказа любого из устройств резервного копирования.</w:t>
+        <w:t>Система резервного копирования обеспечива</w:t>
+      </w:r>
+      <w:r>
+        <w:rPr>
+          <w:rFonts w:ascii="Times New Roman" w:hAnsi="Times New Roman" w:cs="Times New Roman"/>
+          <w:sz w:val="28"/>
+          <w:szCs w:val="28"/>
+          <w:shd w:val="clear" w:color="auto" w:fill="FFFFFF"/>
+        </w:rPr>
+        <w:t>ет</w:t>
+      </w:r>
+      <w:r>
+        <w:rPr>
+          <w:rFonts w:ascii="Times New Roman" w:hAnsi="Times New Roman" w:cs="Times New Roman"/>
+          <w:sz w:val="28"/>
+          <w:szCs w:val="28"/>
+          <w:shd w:val="clear" w:color="auto" w:fill="FFFFFF"/>
+        </w:rPr>
+        <w:t xml:space="preserve"> возможность периодической выгрузки резервных носителей без потерь информации на них, а также обеспечивать восстановление текущей информации автоматизированных систем в случае отказа любого из устройств резервного копирования.</w:t>
       </w:r>
     </w:p>
     <w:p>
@@ -1856,16 +1823,14 @@
         <w:spacing w:after="0" w:line="240" w:lineRule="auto"/>
         <w:rPr>
           <w:rFonts w:ascii="Times New Roman" w:eastAsia="Times New Roman" w:hAnsi="Times New Roman" w:cs="Times New Roman"/>
-          <w:color w:val="222222"/>
-          <w:sz w:val="28"/>
-          <w:szCs w:val="28"/>
-          <w:lang w:eastAsia="ru-RU"/>
-        </w:rPr>
-      </w:pPr>
-      <w:r>
-        <w:rPr>
-          <w:rFonts w:ascii="Times New Roman" w:eastAsia="Times New Roman" w:hAnsi="Times New Roman" w:cs="Times New Roman"/>
-          <w:color w:val="222222"/>
+          <w:sz w:val="28"/>
+          <w:szCs w:val="28"/>
+          <w:lang w:eastAsia="ru-RU"/>
+        </w:rPr>
+      </w:pPr>
+      <w:r>
+        <w:rPr>
+          <w:rFonts w:ascii="Times New Roman" w:eastAsia="Times New Roman" w:hAnsi="Times New Roman" w:cs="Times New Roman"/>
           <w:sz w:val="28"/>
           <w:szCs w:val="28"/>
           <w:lang w:eastAsia="ru-RU"/>
@@ -1879,7 +1844,6 @@
         <w:spacing w:after="0" w:line="240" w:lineRule="auto"/>
         <w:rPr>
           <w:rFonts w:ascii="Times New Roman" w:eastAsia="Times New Roman" w:hAnsi="Times New Roman" w:cs="Times New Roman"/>
-          <w:color w:val="222222"/>
           <w:sz w:val="28"/>
           <w:szCs w:val="28"/>
           <w:lang w:eastAsia="ru-RU"/>
@@ -1899,32 +1863,29 @@
         <w:rPr>
           <w:rFonts w:ascii="Times New Roman" w:eastAsia="Times New Roman" w:hAnsi="Times New Roman" w:cs="Times New Roman"/>
           <w:b/>
-          <w:color w:val="222222"/>
           <w:sz w:val="32"/>
           <w:szCs w:val="32"/>
           <w:lang w:eastAsia="ru-RU"/>
         </w:rPr>
       </w:pPr>
-      <w:bookmarkStart w:id="10" w:name="_Toc73441404"/>
-      <w:bookmarkStart w:id="11" w:name="_Toc73452425"/>
-      <w:r>
-        <w:rPr>
-          <w:rFonts w:ascii="Times New Roman" w:eastAsia="Times New Roman" w:hAnsi="Times New Roman" w:cs="Times New Roman"/>
-          <w:b/>
-          <w:color w:val="222222"/>
+      <w:bookmarkStart w:id="11" w:name="_Toc73441404"/>
+      <w:bookmarkStart w:id="12" w:name="_Toc73452425"/>
+      <w:r>
+        <w:rPr>
+          <w:rFonts w:ascii="Times New Roman" w:eastAsia="Times New Roman" w:hAnsi="Times New Roman" w:cs="Times New Roman"/>
+          <w:b/>
           <w:sz w:val="32"/>
           <w:szCs w:val="32"/>
           <w:lang w:eastAsia="ru-RU"/>
         </w:rPr>
         <w:t>Восстановление информации из резервной копии</w:t>
       </w:r>
-      <w:bookmarkEnd w:id="10"/>
       <w:bookmarkEnd w:id="11"/>
-      <w:r>
-        <w:rPr>
-          <w:rFonts w:ascii="Times New Roman" w:eastAsia="Times New Roman" w:hAnsi="Times New Roman" w:cs="Times New Roman"/>
-          <w:b/>
-          <w:color w:val="222222"/>
+      <w:bookmarkEnd w:id="12"/>
+      <w:r>
+        <w:rPr>
+          <w:rFonts w:ascii="Times New Roman" w:eastAsia="Times New Roman" w:hAnsi="Times New Roman" w:cs="Times New Roman"/>
+          <w:b/>
           <w:sz w:val="32"/>
           <w:szCs w:val="32"/>
           <w:lang w:eastAsia="ru-RU"/>
@@ -1938,16 +1899,14 @@
         <w:spacing w:after="0" w:line="240" w:lineRule="auto"/>
         <w:rPr>
           <w:rFonts w:ascii="Times New Roman" w:eastAsia="Times New Roman" w:hAnsi="Times New Roman" w:cs="Times New Roman"/>
-          <w:color w:val="222222"/>
-          <w:sz w:val="28"/>
-          <w:szCs w:val="28"/>
-          <w:lang w:eastAsia="ru-RU"/>
-        </w:rPr>
-      </w:pPr>
-      <w:r>
-        <w:rPr>
-          <w:rFonts w:ascii="Times New Roman" w:eastAsia="Times New Roman" w:hAnsi="Times New Roman" w:cs="Times New Roman"/>
-          <w:color w:val="222222"/>
+          <w:sz w:val="28"/>
+          <w:szCs w:val="28"/>
+          <w:lang w:eastAsia="ru-RU"/>
+        </w:rPr>
+      </w:pPr>
+      <w:r>
+        <w:rPr>
+          <w:rFonts w:ascii="Times New Roman" w:eastAsia="Times New Roman" w:hAnsi="Times New Roman" w:cs="Times New Roman"/>
           <w:sz w:val="28"/>
           <w:szCs w:val="28"/>
           <w:lang w:eastAsia="ru-RU"/>
@@ -1961,16 +1920,14 @@
         <w:spacing w:after="0" w:line="240" w:lineRule="auto"/>
         <w:rPr>
           <w:rFonts w:ascii="Times New Roman" w:eastAsia="Times New Roman" w:hAnsi="Times New Roman" w:cs="Times New Roman"/>
-          <w:color w:val="222222"/>
-          <w:sz w:val="28"/>
-          <w:szCs w:val="28"/>
-          <w:lang w:eastAsia="ru-RU"/>
-        </w:rPr>
-      </w:pPr>
-      <w:r>
-        <w:rPr>
-          <w:rFonts w:ascii="Times New Roman" w:eastAsia="Times New Roman" w:hAnsi="Times New Roman" w:cs="Times New Roman"/>
-          <w:color w:val="222222"/>
+          <w:sz w:val="28"/>
+          <w:szCs w:val="28"/>
+          <w:lang w:eastAsia="ru-RU"/>
+        </w:rPr>
+      </w:pPr>
+      <w:r>
+        <w:rPr>
+          <w:rFonts w:ascii="Times New Roman" w:eastAsia="Times New Roman" w:hAnsi="Times New Roman" w:cs="Times New Roman"/>
           <w:sz w:val="28"/>
           <w:szCs w:val="28"/>
           <w:lang w:eastAsia="ru-RU"/>
@@ -1984,16 +1941,14 @@
         <w:spacing w:after="0" w:line="240" w:lineRule="auto"/>
         <w:rPr>
           <w:rFonts w:ascii="Times New Roman" w:eastAsia="Times New Roman" w:hAnsi="Times New Roman" w:cs="Times New Roman"/>
-          <w:color w:val="222222"/>
-          <w:sz w:val="28"/>
-          <w:szCs w:val="28"/>
-          <w:lang w:eastAsia="ru-RU"/>
-        </w:rPr>
-      </w:pPr>
-      <w:r>
-        <w:rPr>
-          <w:rFonts w:ascii="Times New Roman" w:eastAsia="Times New Roman" w:hAnsi="Times New Roman" w:cs="Times New Roman"/>
-          <w:color w:val="222222"/>
+          <w:sz w:val="28"/>
+          <w:szCs w:val="28"/>
+          <w:lang w:eastAsia="ru-RU"/>
+        </w:rPr>
+      </w:pPr>
+      <w:r>
+        <w:rPr>
+          <w:rFonts w:ascii="Times New Roman" w:eastAsia="Times New Roman" w:hAnsi="Times New Roman" w:cs="Times New Roman"/>
           <w:sz w:val="28"/>
           <w:szCs w:val="28"/>
           <w:lang w:eastAsia="ru-RU"/>
@@ -2007,16 +1962,14 @@
         <w:spacing w:after="0" w:line="240" w:lineRule="auto"/>
         <w:rPr>
           <w:rFonts w:ascii="Times New Roman" w:eastAsia="Times New Roman" w:hAnsi="Times New Roman" w:cs="Times New Roman"/>
-          <w:color w:val="222222"/>
-          <w:sz w:val="28"/>
-          <w:szCs w:val="28"/>
-          <w:lang w:eastAsia="ru-RU"/>
-        </w:rPr>
-      </w:pPr>
-      <w:r>
-        <w:rPr>
-          <w:rFonts w:ascii="Times New Roman" w:eastAsia="Times New Roman" w:hAnsi="Times New Roman" w:cs="Times New Roman"/>
-          <w:color w:val="222222"/>
+          <w:sz w:val="28"/>
+          <w:szCs w:val="28"/>
+          <w:lang w:eastAsia="ru-RU"/>
+        </w:rPr>
+      </w:pPr>
+      <w:r>
+        <w:rPr>
+          <w:rFonts w:ascii="Times New Roman" w:eastAsia="Times New Roman" w:hAnsi="Times New Roman" w:cs="Times New Roman"/>
           <w:sz w:val="28"/>
           <w:szCs w:val="28"/>
           <w:lang w:eastAsia="ru-RU"/>
@@ -2030,16 +1983,14 @@
         <w:spacing w:after="0" w:line="240" w:lineRule="auto"/>
         <w:rPr>
           <w:rFonts w:ascii="Times New Roman" w:eastAsia="Times New Roman" w:hAnsi="Times New Roman" w:cs="Times New Roman"/>
-          <w:color w:val="222222"/>
-          <w:sz w:val="28"/>
-          <w:szCs w:val="28"/>
-          <w:lang w:eastAsia="ru-RU"/>
-        </w:rPr>
-      </w:pPr>
-      <w:r>
-        <w:rPr>
-          <w:rFonts w:ascii="Times New Roman" w:eastAsia="Times New Roman" w:hAnsi="Times New Roman" w:cs="Times New Roman"/>
-          <w:color w:val="222222"/>
+          <w:sz w:val="28"/>
+          <w:szCs w:val="28"/>
+          <w:lang w:eastAsia="ru-RU"/>
+        </w:rPr>
+      </w:pPr>
+      <w:r>
+        <w:rPr>
+          <w:rFonts w:ascii="Times New Roman" w:eastAsia="Times New Roman" w:hAnsi="Times New Roman" w:cs="Times New Roman"/>
           <w:sz w:val="28"/>
           <w:szCs w:val="28"/>
           <w:lang w:eastAsia="ru-RU"/>
@@ -2052,16 +2003,14 @@
         <w:spacing w:after="0" w:line="240" w:lineRule="auto"/>
         <w:rPr>
           <w:rFonts w:ascii="Times New Roman" w:eastAsia="Times New Roman" w:hAnsi="Times New Roman" w:cs="Times New Roman"/>
-          <w:color w:val="222222"/>
-          <w:sz w:val="28"/>
-          <w:szCs w:val="28"/>
-          <w:lang w:eastAsia="ru-RU"/>
-        </w:rPr>
-      </w:pPr>
-      <w:r>
-        <w:rPr>
-          <w:rFonts w:ascii="Times New Roman" w:eastAsia="Times New Roman" w:hAnsi="Times New Roman" w:cs="Times New Roman"/>
-          <w:color w:val="222222"/>
+          <w:sz w:val="28"/>
+          <w:szCs w:val="28"/>
+          <w:lang w:eastAsia="ru-RU"/>
+        </w:rPr>
+      </w:pPr>
+      <w:r>
+        <w:rPr>
+          <w:rFonts w:ascii="Times New Roman" w:eastAsia="Times New Roman" w:hAnsi="Times New Roman" w:cs="Times New Roman"/>
           <w:sz w:val="28"/>
           <w:szCs w:val="28"/>
           <w:lang w:eastAsia="ru-RU"/>
@@ -2080,7 +2029,7 @@
           <w:lang w:eastAsia="ru-RU"/>
         </w:rPr>
       </w:pPr>
-      <w:bookmarkStart w:id="12" w:name="_Toc73452426"/>
+      <w:bookmarkStart w:id="13" w:name="_Toc73452426"/>
       <w:r>
         <w:rPr>
           <w:rFonts w:ascii="Times New Roman" w:eastAsia="Times New Roman" w:hAnsi="Times New Roman" w:cs="Times New Roman"/>
@@ -2088,6 +2037,7 @@
           <w:color w:val="auto"/>
           <w:lang w:eastAsia="ru-RU"/>
         </w:rPr>
+        <w:lastRenderedPageBreak/>
         <w:t xml:space="preserve">Приложение </w:t>
       </w:r>
       <w:r>
@@ -2099,12 +2049,13 @@
         </w:rPr>
         <w:t>№1</w:t>
       </w:r>
-      <w:bookmarkEnd w:id="12"/>
+      <w:bookmarkEnd w:id="13"/>
     </w:p>
     <w:p>
       <w:pPr>
         <w:jc w:val="center"/>
         <w:rPr>
+          <w:rFonts w:ascii="Times New Roman" w:hAnsi="Times New Roman" w:cs="Times New Roman"/>
           <w:b/>
           <w:sz w:val="32"/>
           <w:szCs w:val="32"/>
@@ -2112,6 +2063,7 @@
       </w:pPr>
       <w:r>
         <w:rPr>
+          <w:rFonts w:ascii="Times New Roman" w:hAnsi="Times New Roman" w:cs="Times New Roman"/>
           <w:b/>
           <w:sz w:val="32"/>
           <w:szCs w:val="32"/>
@@ -2141,6 +2093,7 @@
           <w:p>
             <w:pPr>
               <w:rPr>
+                <w:rFonts w:ascii="Times New Roman" w:hAnsi="Times New Roman" w:cs="Times New Roman"/>
                 <w:b/>
                 <w:sz w:val="28"/>
                 <w:szCs w:val="28"/>
@@ -2148,6 +2101,7 @@
             </w:pPr>
             <w:r>
               <w:rPr>
+                <w:rFonts w:ascii="Times New Roman" w:hAnsi="Times New Roman" w:cs="Times New Roman"/>
                 <w:b/>
                 <w:sz w:val="28"/>
                 <w:szCs w:val="28"/>
@@ -2163,6 +2117,7 @@
           <w:p>
             <w:pPr>
               <w:rPr>
+                <w:rFonts w:ascii="Times New Roman" w:hAnsi="Times New Roman" w:cs="Times New Roman"/>
                 <w:b/>
                 <w:sz w:val="28"/>
                 <w:szCs w:val="28"/>
@@ -2170,6 +2125,7 @@
             </w:pPr>
             <w:r>
               <w:rPr>
+                <w:rFonts w:ascii="Times New Roman" w:hAnsi="Times New Roman" w:cs="Times New Roman"/>
                 <w:b/>
                 <w:sz w:val="28"/>
                 <w:szCs w:val="28"/>
@@ -2185,6 +2141,7 @@
           <w:p>
             <w:pPr>
               <w:rPr>
+                <w:rFonts w:ascii="Times New Roman" w:hAnsi="Times New Roman" w:cs="Times New Roman"/>
                 <w:b/>
                 <w:sz w:val="28"/>
                 <w:szCs w:val="28"/>
@@ -2192,6 +2149,7 @@
             </w:pPr>
             <w:r>
               <w:rPr>
+                <w:rFonts w:ascii="Times New Roman" w:hAnsi="Times New Roman" w:cs="Times New Roman"/>
                 <w:b/>
                 <w:sz w:val="28"/>
                 <w:szCs w:val="28"/>
@@ -2212,12 +2170,14 @@
           <w:p>
             <w:pPr>
               <w:rPr>
+                <w:rFonts w:ascii="Times New Roman" w:hAnsi="Times New Roman" w:cs="Times New Roman"/>
                 <w:sz w:val="28"/>
                 <w:szCs w:val="28"/>
               </w:rPr>
             </w:pPr>
             <w:r>
               <w:rPr>
+                <w:rFonts w:ascii="Times New Roman" w:hAnsi="Times New Roman" w:cs="Times New Roman"/>
                 <w:sz w:val="28"/>
                 <w:szCs w:val="28"/>
               </w:rPr>
@@ -2232,12 +2192,14 @@
           <w:p>
             <w:pPr>
               <w:rPr>
+                <w:rFonts w:ascii="Times New Roman" w:hAnsi="Times New Roman" w:cs="Times New Roman"/>
                 <w:sz w:val="28"/>
                 <w:szCs w:val="28"/>
               </w:rPr>
             </w:pPr>
             <w:r>
               <w:rPr>
+                <w:rFonts w:ascii="Times New Roman" w:hAnsi="Times New Roman" w:cs="Times New Roman"/>
                 <w:sz w:val="28"/>
                 <w:szCs w:val="28"/>
               </w:rPr>
@@ -2246,6 +2208,7 @@
             <w:proofErr w:type="spellStart"/>
             <w:r>
               <w:rPr>
+                <w:rFonts w:ascii="Times New Roman" w:hAnsi="Times New Roman" w:cs="Times New Roman"/>
                 <w:sz w:val="28"/>
                 <w:szCs w:val="28"/>
               </w:rPr>
@@ -2254,6 +2217,7 @@
             <w:proofErr w:type="spellEnd"/>
             <w:r>
               <w:rPr>
+                <w:rFonts w:ascii="Times New Roman" w:hAnsi="Times New Roman" w:cs="Times New Roman"/>
                 <w:sz w:val="28"/>
                 <w:szCs w:val="28"/>
               </w:rPr>
@@ -2268,12 +2232,14 @@
           <w:p>
             <w:pPr>
               <w:rPr>
+                <w:rFonts w:ascii="Times New Roman" w:hAnsi="Times New Roman" w:cs="Times New Roman"/>
                 <w:sz w:val="28"/>
                 <w:szCs w:val="28"/>
               </w:rPr>
             </w:pPr>
             <w:r>
               <w:rPr>
+                <w:rFonts w:ascii="Times New Roman" w:hAnsi="Times New Roman" w:cs="Times New Roman"/>
                 <w:sz w:val="28"/>
                 <w:szCs w:val="28"/>
               </w:rPr>
@@ -2282,6 +2248,7 @@
             <w:proofErr w:type="spellStart"/>
             <w:r>
               <w:rPr>
+                <w:rFonts w:ascii="Times New Roman" w:hAnsi="Times New Roman" w:cs="Times New Roman"/>
                 <w:sz w:val="28"/>
                 <w:szCs w:val="28"/>
               </w:rPr>
@@ -2290,6 +2257,7 @@
             <w:proofErr w:type="spellEnd"/>
             <w:r>
               <w:rPr>
+                <w:rFonts w:ascii="Times New Roman" w:hAnsi="Times New Roman" w:cs="Times New Roman"/>
                 <w:sz w:val="28"/>
                 <w:szCs w:val="28"/>
                 <w:lang w:val="en-US"/>
@@ -2298,6 +2266,7 @@
             </w:r>
             <w:r>
               <w:rPr>
+                <w:rFonts w:ascii="Times New Roman" w:hAnsi="Times New Roman" w:cs="Times New Roman"/>
                 <w:sz w:val="28"/>
                 <w:szCs w:val="28"/>
               </w:rPr>
@@ -2317,12 +2286,14 @@
           <w:p>
             <w:pPr>
               <w:rPr>
+                <w:rFonts w:ascii="Times New Roman" w:hAnsi="Times New Roman" w:cs="Times New Roman"/>
                 <w:sz w:val="28"/>
                 <w:szCs w:val="28"/>
               </w:rPr>
             </w:pPr>
             <w:r>
               <w:rPr>
+                <w:rFonts w:ascii="Times New Roman" w:hAnsi="Times New Roman" w:cs="Times New Roman"/>
                 <w:sz w:val="28"/>
                 <w:szCs w:val="28"/>
               </w:rPr>
@@ -2337,6 +2308,7 @@
           <w:p>
             <w:pPr>
               <w:rPr>
+                <w:rFonts w:ascii="Times New Roman" w:hAnsi="Times New Roman" w:cs="Times New Roman"/>
                 <w:sz w:val="28"/>
                 <w:szCs w:val="28"/>
               </w:rPr>
@@ -2344,6 +2316,7 @@
             <w:proofErr w:type="spellStart"/>
             <w:r>
               <w:rPr>
+                <w:rFonts w:ascii="Times New Roman" w:hAnsi="Times New Roman" w:cs="Times New Roman"/>
                 <w:sz w:val="28"/>
                 <w:szCs w:val="28"/>
               </w:rPr>
@@ -2352,6 +2325,7 @@
             <w:proofErr w:type="spellEnd"/>
             <w:r>
               <w:rPr>
+                <w:rFonts w:ascii="Times New Roman" w:hAnsi="Times New Roman" w:cs="Times New Roman"/>
                 <w:sz w:val="28"/>
                 <w:szCs w:val="28"/>
               </w:rPr>
@@ -2366,42 +2340,32 @@
           <w:p>
             <w:pPr>
               <w:rPr>
+                <w:rFonts w:ascii="Times New Roman" w:hAnsi="Times New Roman" w:cs="Times New Roman"/>
                 <w:sz w:val="28"/>
                 <w:szCs w:val="28"/>
               </w:rPr>
             </w:pPr>
             <w:r>
               <w:rPr>
+                <w:rFonts w:ascii="Times New Roman" w:hAnsi="Times New Roman" w:cs="Times New Roman"/>
                 <w:sz w:val="28"/>
                 <w:szCs w:val="28"/>
               </w:rPr>
-              <w:t>Сухов Павел Александрович, системный администратор ООО</w:t>
-            </w:r>
-            <w:r>
-              <w:rPr>
+              <w:t>Сухов Павел Александрович, системный администратор ООО «</w:t>
+            </w:r>
+            <w:proofErr w:type="spellStart"/>
+            <w:r>
+              <w:rPr>
+                <w:rFonts w:ascii="Times New Roman" w:hAnsi="Times New Roman" w:cs="Times New Roman"/>
                 <w:sz w:val="28"/>
                 <w:szCs w:val="28"/>
               </w:rPr>
-              <w:t xml:space="preserve"> </w:t>
-            </w:r>
-            <w:r>
-              <w:rPr>
-                <w:sz w:val="28"/>
-                <w:szCs w:val="28"/>
-              </w:rPr>
-              <w:t>«</w:t>
-            </w:r>
-            <w:proofErr w:type="spellStart"/>
-            <w:r>
-              <w:rPr>
-                <w:sz w:val="28"/>
-                <w:szCs w:val="28"/>
-              </w:rPr>
               <w:t>DungeonM</w:t>
             </w:r>
             <w:proofErr w:type="spellEnd"/>
             <w:r>
               <w:rPr>
+                <w:rFonts w:ascii="Times New Roman" w:hAnsi="Times New Roman" w:cs="Times New Roman"/>
                 <w:sz w:val="28"/>
                 <w:szCs w:val="28"/>
                 <w:lang w:val="en-US"/>
@@ -2410,6 +2374,7 @@
             </w:r>
             <w:r>
               <w:rPr>
+                <w:rFonts w:ascii="Times New Roman" w:hAnsi="Times New Roman" w:cs="Times New Roman"/>
                 <w:sz w:val="28"/>
                 <w:szCs w:val="28"/>
               </w:rPr>
@@ -2418,6 +2383,7 @@
           </w:p>
         </w:tc>
       </w:tr>
+      <w:bookmarkEnd w:id="0"/>
     </w:tbl>
     <w:p>
       <w:pPr>
@@ -2431,8 +2397,6 @@
           <w:lang w:eastAsia="ru-RU"/>
         </w:rPr>
       </w:pPr>
-      <w:bookmarkStart w:id="13" w:name="_GoBack"/>
-      <w:bookmarkEnd w:id="13"/>
     </w:p>
     <w:sectPr>
       <w:footerReference w:type="default" r:id="rId8"/>
@@ -2480,6 +2444,7 @@
         <w:docPartUnique/>
       </w:docPartObj>
     </w:sdtPr>
+    <w:sdtEndPr/>
     <w:sdtContent>
       <w:p>
         <w:pPr>
@@ -3864,7 +3829,7 @@
 </file>
 
 <file path=customXml/itemProps1.xml><?xml version="1.0" encoding="utf-8"?>
-<ds:datastoreItem xmlns:ds="http://schemas.openxmlformats.org/officeDocument/2006/customXml" ds:itemID="{73F811C6-FF5E-4B5A-821E-4326AA5A3878}">
+<ds:datastoreItem xmlns:ds="http://schemas.openxmlformats.org/officeDocument/2006/customXml" ds:itemID="{C8388A12-9726-4D60-9168-29EF28DE53F8}">
   <ds:schemaRefs>
     <ds:schemaRef ds:uri="http://schemas.openxmlformats.org/officeDocument/2006/bibliography"/>
   </ds:schemaRefs>
